--- a/literature/Brushett_Arthurs_squirrels_2025-04-17.docx
+++ b/literature/Brushett_Arthurs_squirrels_2025-04-17.docx
@@ -9606,41 +9606,51 @@
       </w:pPr>
       <w:r>
         <w:rPr>
-          <w:rFonts w:ascii="Calibri" w:eastAsia="Calibri" w:hAnsi="Calibri" w:cs="Calibri"/>
           <w:noProof/>
-          <w:sz w:val="20"/>
-          <w:szCs w:val="20"/>
         </w:rPr>
         <w:lastRenderedPageBreak/>
         <w:drawing>
-          <wp:inline distT="114300" distB="114300" distL="114300" distR="114300" wp14:anchorId="738382C7" wp14:editId="173CFD70">
-            <wp:extent cx="5943600" cy="3390900"/>
+          <wp:inline distT="0" distB="0" distL="0" distR="0" wp14:anchorId="1DF8886D" wp14:editId="79ABE25C">
+            <wp:extent cx="4572000" cy="3200400"/>
             <wp:effectExtent l="0" t="0" r="0" b="0"/>
-            <wp:docPr id="1" name="image5.png"/>
-            <wp:cNvGraphicFramePr/>
+            <wp:docPr id="1378795792" name="Picture 3"/>
+            <wp:cNvGraphicFramePr>
+              <a:graphicFrameLocks xmlns:a="http://schemas.openxmlformats.org/drawingml/2006/main" noChangeAspect="1"/>
+            </wp:cNvGraphicFramePr>
             <a:graphic xmlns:a="http://schemas.openxmlformats.org/drawingml/2006/main">
               <a:graphicData uri="http://schemas.openxmlformats.org/drawingml/2006/picture">
                 <pic:pic xmlns:pic="http://schemas.openxmlformats.org/drawingml/2006/picture">
                   <pic:nvPicPr>
-                    <pic:cNvPr id="0" name="image5.png"/>
-                    <pic:cNvPicPr preferRelativeResize="0"/>
+                    <pic:cNvPr id="0" name="Picture 4"/>
+                    <pic:cNvPicPr>
+                      <a:picLocks noChangeAspect="1" noChangeArrowheads="1"/>
+                    </pic:cNvPicPr>
                   </pic:nvPicPr>
                   <pic:blipFill>
-                    <a:blip r:embed="rId8"/>
+                    <a:blip r:embed="rId8" cstate="print">
+                      <a:extLst>
+                        <a:ext uri="{28A0092B-C50C-407E-A947-70E740481C1C}">
+                          <a14:useLocalDpi xmlns:a14="http://schemas.microsoft.com/office/drawing/2010/main" val="0"/>
+                        </a:ext>
+                      </a:extLst>
+                    </a:blip>
                     <a:srcRect/>
                     <a:stretch>
                       <a:fillRect/>
                     </a:stretch>
                   </pic:blipFill>
-                  <pic:spPr>
+                  <pic:spPr bwMode="auto">
                     <a:xfrm>
                       <a:off x="0" y="0"/>
-                      <a:ext cx="5943600" cy="3390900"/>
+                      <a:ext cx="4572000" cy="3200400"/>
                     </a:xfrm>
                     <a:prstGeom prst="rect">
                       <a:avLst/>
                     </a:prstGeom>
-                    <a:ln/>
+                    <a:noFill/>
+                    <a:ln>
+                      <a:noFill/>
+                    </a:ln>
                   </pic:spPr>
                 </pic:pic>
               </a:graphicData>
@@ -10085,10 +10095,12 @@
     </w:p>
     <w:sectPr>
       <w:headerReference w:type="default" r:id="rId14"/>
-      <w:pgSz w:w="12240" w:h="15840"/>
+      <w:pgSz w:w="12240" w:h="15840" w:code="1"/>
       <w:pgMar w:top="1440" w:right="1440" w:bottom="1440" w:left="1440" w:header="720" w:footer="720" w:gutter="0"/>
+      <w:lnNumType w:countBy="1" w:restart="continuous"/>
       <w:pgNumType w:start="1"/>
       <w:cols w:space="720"/>
+      <w:docGrid w:linePitch="299"/>
     </w:sectPr>
   </w:body>
 </w:document>
@@ -10841,6 +10853,14 @@
       <w:szCs w:val="30"/>
     </w:rPr>
   </w:style>
+  <w:style w:type="character" w:styleId="LineNumber">
+    <w:name w:val="line number"/>
+    <w:basedOn w:val="DefaultParagraphFont"/>
+    <w:uiPriority w:val="99"/>
+    <w:semiHidden/>
+    <w:unhideWhenUsed/>
+    <w:rsid w:val="007028A3"/>
+  </w:style>
 </w:styles>
 </file>
 
